--- a/法令ファイル/国立研究開発法人農業・食品産業技術総合研究機構法施行令/国立研究開発法人農業・食品産業技術総合研究機構法施行令（平成十五年政令第三百八十九号）.docx
+++ b/法令ファイル/国立研究開発法人農業・食品産業技術総合研究機構法施行令/国立研究開発法人農業・食品産業技術総合研究機構法施行令（平成十五年政令第三百八十九号）.docx
@@ -27,69 +27,45 @@
     </w:p>
     <w:p>
       <w:pPr>
-        <w:pStyle w:val="Heading6"/>
+        <w:pStyle w:val="ListBullet"/>
         <w:ind w:left="880"/>
       </w:pPr>
       <w:r>
         <w:t>一</w:t>
-      </w:r>
-    </w:p>
-    <w:p>
-      <w:pPr>
-        <w:ind w:left="880"/>
-      </w:pPr>
-      <w:r>
+        <w:br/>
         <w:t>製糸業</w:t>
       </w:r>
     </w:p>
     <w:p>
       <w:pPr>
-        <w:pStyle w:val="Heading6"/>
+        <w:pStyle w:val="ListBullet"/>
         <w:ind w:left="880"/>
       </w:pPr>
       <w:r>
         <w:t>二</w:t>
-      </w:r>
-    </w:p>
-    <w:p>
-      <w:pPr>
-        <w:ind w:left="880"/>
-      </w:pPr>
-      <w:r>
+        <w:br/>
         <w:t>木材製造業</w:t>
       </w:r>
     </w:p>
     <w:p>
       <w:pPr>
-        <w:pStyle w:val="Heading6"/>
+        <w:pStyle w:val="ListBullet"/>
         <w:ind w:left="880"/>
       </w:pPr>
       <w:r>
         <w:t>三</w:t>
-      </w:r>
-    </w:p>
-    <w:p>
-      <w:pPr>
-        <w:ind w:left="880"/>
-      </w:pPr>
-      <w:r>
+        <w:br/>
         <w:t>農林水産物又は飲食料品の販売業</w:t>
       </w:r>
     </w:p>
     <w:p>
       <w:pPr>
-        <w:pStyle w:val="Heading6"/>
+        <w:pStyle w:val="ListBullet"/>
         <w:ind w:left="880"/>
       </w:pPr>
       <w:r>
         <w:t>四</w:t>
-      </w:r>
-    </w:p>
-    <w:p>
-      <w:pPr>
-        <w:ind w:left="880"/>
-      </w:pPr>
-      <w:r>
+        <w:br/>
         <w:t>たばこ販売業</w:t>
       </w:r>
     </w:p>
@@ -108,35 +84,23 @@
     </w:p>
     <w:p>
       <w:pPr>
-        <w:pStyle w:val="Heading6"/>
+        <w:pStyle w:val="ListBullet"/>
         <w:ind w:left="880"/>
       </w:pPr>
       <w:r>
         <w:t>一</w:t>
-      </w:r>
-    </w:p>
-    <w:p>
-      <w:pPr>
-        <w:ind w:left="880"/>
-      </w:pPr>
-      <w:r>
+        <w:br/>
         <w:t>法第十六条第一項の規定による承認を受けようとする金額</w:t>
       </w:r>
     </w:p>
     <w:p>
       <w:pPr>
-        <w:pStyle w:val="Heading6"/>
+        <w:pStyle w:val="ListBullet"/>
         <w:ind w:left="880"/>
       </w:pPr>
       <w:r>
         <w:t>二</w:t>
-      </w:r>
-    </w:p>
-    <w:p>
-      <w:pPr>
-        <w:ind w:left="880"/>
-      </w:pPr>
-      <w:r>
+        <w:br/>
         <w:t>前号の金額を財源に充てようとする業務の内容</w:t>
       </w:r>
     </w:p>
@@ -168,6 +132,8 @@
     <w:p>
       <w:r>
         <w:t>研究機構は、法第十六条第二項に規定する残余があるときは、同項の規定による納付金（以下「国庫納付金」という。）の計算書に、当該期間最後の事業年度の事業年度末の貸借対照表、当該期間最後の事業年度の損益計算書その他の当該国庫納付金の計算の基礎を明らかにした書類を添付して、当該期間最後の事業年度の次の事業年度の六月三十日までに、これを農林水産大臣に提出しなければならない。</w:t>
+        <w:br/>
+        <w:t>ただし、前条第一項の承認申請書を提出したときは、これに添付した同条第二項に規定する書類を重ねて提出することを要しない。</w:t>
       </w:r>
     </w:p>
     <w:p>
@@ -249,7 +215,7 @@
         <w:pStyle w:val="Heading1"/>
       </w:pPr>
       <w:r>
-        <w:t>附　則（平成一八年三月三一日政令第一六五号）</w:t>
+        <w:t>附則（平成一八年三月三一日政令第一六五号）</w:t>
       </w:r>
     </w:p>
     <w:p>
@@ -275,7 +241,7 @@
         <w:pStyle w:val="Heading1"/>
       </w:pPr>
       <w:r>
-        <w:t>附　則（平成二〇年二月二九日政令第四〇号）</w:t>
+        <w:t>附則（平成二〇年二月二九日政令第四〇号）</w:t>
       </w:r>
     </w:p>
     <w:p>
@@ -301,7 +267,7 @@
         <w:pStyle w:val="Heading1"/>
       </w:pPr>
       <w:r>
-        <w:t>附　則（平成二七年三月一八日政令第七四号）</w:t>
+        <w:t>附則（平成二七年三月一八日政令第七四号）</w:t>
       </w:r>
     </w:p>
     <w:p>
@@ -319,7 +285,7 @@
         <w:pStyle w:val="Heading1"/>
       </w:pPr>
       <w:r>
-        <w:t>附　則（平成二八年三月三〇日政令第八六号）</w:t>
+        <w:t>附則（平成二八年三月三〇日政令第八六号）</w:t>
       </w:r>
     </w:p>
     <w:p>
@@ -345,10 +311,22 @@
         <w:pStyle w:val="Heading1"/>
       </w:pPr>
       <w:r>
-        <w:t>附　則（平成二九年七月二八日政令第二〇八号）</w:t>
+        <w:t>附則（平成二九年七月二八日政令第二〇八号）</w:t>
       </w:r>
     </w:p>
     <w:p>
+      <w:pPr>
+        <w:pStyle w:val="Heading5"/>
+        <w:ind w:left="440"/>
+      </w:pPr>
+      <w:r>
+        <w:t>１</w:t>
+      </w:r>
+    </w:p>
+    <w:p>
+      <w:pPr>
+        <w:ind w:left="440"/>
+      </w:pPr>
       <w:r>
         <w:t>この政令は、平成三十年四月一日から施行する。</w:t>
       </w:r>
@@ -373,7 +351,7 @@
     </w:pPr>
     <w:r>
       <w:tab/>
-      <w:t>WeGov v0.1 - FTS141</w:t>
+      <w:t>WeGov v0.2 - FTS141</w:t>
     </w:r>
   </w:p>
 </w:ftr>
